--- a/7SEM/EMPPIS/LAB3/rep/lr3_SamarinDV_4134k.docx
+++ b/7SEM/EMPPIS/LAB3/rep/lr3_SamarinDV_4134k.docx
@@ -952,6 +952,9 @@
     </w:p>
     <w:p>
       <w:r>
+        <w:rPr>
+          <w:noProof/>
+        </w:rPr>
         <w:drawing>
           <wp:inline distT="0" distB="0" distL="0" distR="0" wp14:anchorId="32A48EBC" wp14:editId="6E04A221">
             <wp:extent cx="5658640" cy="200053"/>
@@ -1591,6 +1594,7 @@
           <w:color w:val="CCCCCC"/>
           <w:sz w:val="21"/>
           <w:szCs w:val="21"/>
+          <w:lang w:val="en-US"/>
         </w:rPr>
       </w:pPr>
       <w:r>
@@ -1599,8 +1603,85 @@
           <w:color w:val="6A9955"/>
           <w:sz w:val="21"/>
           <w:szCs w:val="21"/>
-        </w:rPr>
-        <w:t xml:space="preserve"># Параметры, которые можно изменить </w:t>
+          <w:lang w:val="en-US"/>
+        </w:rPr>
+        <w:t xml:space="preserve"># </w:t>
+      </w:r>
+      <w:r>
+        <w:rPr>
+          <w:rFonts w:ascii="Consolas" w:hAnsi="Consolas"/>
+          <w:color w:val="6A9955"/>
+          <w:sz w:val="21"/>
+          <w:szCs w:val="21"/>
+        </w:rPr>
+        <w:t>Параметры</w:t>
+      </w:r>
+      <w:r>
+        <w:rPr>
+          <w:rFonts w:ascii="Consolas" w:hAnsi="Consolas"/>
+          <w:color w:val="6A9955"/>
+          <w:sz w:val="21"/>
+          <w:szCs w:val="21"/>
+          <w:lang w:val="en-US"/>
+        </w:rPr>
+        <w:t xml:space="preserve">, </w:t>
+      </w:r>
+      <w:r>
+        <w:rPr>
+          <w:rFonts w:ascii="Consolas" w:hAnsi="Consolas"/>
+          <w:color w:val="6A9955"/>
+          <w:sz w:val="21"/>
+          <w:szCs w:val="21"/>
+        </w:rPr>
+        <w:t>которые</w:t>
+      </w:r>
+      <w:r>
+        <w:rPr>
+          <w:rFonts w:ascii="Consolas" w:hAnsi="Consolas"/>
+          <w:color w:val="6A9955"/>
+          <w:sz w:val="21"/>
+          <w:szCs w:val="21"/>
+          <w:lang w:val="en-US"/>
+        </w:rPr>
+        <w:t xml:space="preserve"> </w:t>
+      </w:r>
+      <w:r>
+        <w:rPr>
+          <w:rFonts w:ascii="Consolas" w:hAnsi="Consolas"/>
+          <w:color w:val="6A9955"/>
+          <w:sz w:val="21"/>
+          <w:szCs w:val="21"/>
+        </w:rPr>
+        <w:t>можно</w:t>
+      </w:r>
+      <w:r>
+        <w:rPr>
+          <w:rFonts w:ascii="Consolas" w:hAnsi="Consolas"/>
+          <w:color w:val="6A9955"/>
+          <w:sz w:val="21"/>
+          <w:szCs w:val="21"/>
+          <w:lang w:val="en-US"/>
+        </w:rPr>
+        <w:t xml:space="preserve"> </w:t>
+      </w:r>
+      <w:r>
+        <w:rPr>
+          <w:rFonts w:ascii="Consolas" w:hAnsi="Consolas"/>
+          <w:color w:val="6A9955"/>
+          <w:sz w:val="21"/>
+          <w:szCs w:val="21"/>
+        </w:rPr>
+        <w:t>изменить</w:t>
+      </w:r>
+      <w:r>
+        <w:rPr>
+          <w:rFonts w:ascii="Consolas" w:hAnsi="Consolas"/>
+          <w:color w:val="6A9955"/>
+          <w:sz w:val="21"/>
+          <w:szCs w:val="21"/>
+          <w:lang w:val="en-US"/>
+        </w:rPr>
+        <w:t xml:space="preserve"> </w:t>
       </w:r>
     </w:p>
     <w:p>
@@ -1614,6 +1695,7 @@
           <w:color w:val="CCCCCC"/>
           <w:sz w:val="21"/>
           <w:szCs w:val="21"/>
+          <w:lang w:val="en-US"/>
         </w:rPr>
       </w:pPr>
       <w:r>
@@ -1622,6 +1704,7 @@
           <w:color w:val="4FC1FF"/>
           <w:sz w:val="21"/>
           <w:szCs w:val="21"/>
+          <w:lang w:val="en-US"/>
         </w:rPr>
         <w:t>FILENAME</w:t>
       </w:r>
@@ -1631,6 +1714,7 @@
           <w:color w:val="CCCCCC"/>
           <w:sz w:val="21"/>
           <w:szCs w:val="21"/>
+          <w:lang w:val="en-US"/>
         </w:rPr>
         <w:t xml:space="preserve"> </w:t>
       </w:r>
@@ -1640,6 +1724,7 @@
           <w:color w:val="D4D4D4"/>
           <w:sz w:val="21"/>
           <w:szCs w:val="21"/>
+          <w:lang w:val="en-US"/>
         </w:rPr>
         <w:t>=</w:t>
       </w:r>
@@ -1649,6 +1734,7 @@
           <w:color w:val="CCCCCC"/>
           <w:sz w:val="21"/>
           <w:szCs w:val="21"/>
+          <w:lang w:val="en-US"/>
         </w:rPr>
         <w:t xml:space="preserve"> </w:t>
       </w:r>
@@ -1658,45 +1744,28 @@
           <w:color w:val="CE9178"/>
           <w:sz w:val="21"/>
           <w:szCs w:val="21"/>
+          <w:lang w:val="en-US"/>
+        </w:rPr>
+        <w:t>"prepare/berlin52.txt</w:t>
+      </w:r>
+      <w:proofErr w:type="gramStart"/>
+      <w:r>
+        <w:rPr>
+          <w:rFonts w:ascii="Consolas" w:hAnsi="Consolas"/>
+          <w:color w:val="CE9178"/>
+          <w:sz w:val="21"/>
+          <w:szCs w:val="21"/>
+          <w:lang w:val="en-US"/>
         </w:rPr>
         <w:t>"</w:t>
       </w:r>
-      <w:proofErr w:type="spellStart"/>
-      <w:r>
-        <w:rPr>
-          <w:rFonts w:ascii="Consolas" w:hAnsi="Consolas"/>
-          <w:color w:val="CE9178"/>
-          <w:sz w:val="21"/>
-          <w:szCs w:val="21"/>
-        </w:rPr>
-        <w:t>prepare</w:t>
-      </w:r>
-      <w:proofErr w:type="spellEnd"/>
-      <w:r>
-        <w:rPr>
-          <w:rFonts w:ascii="Consolas" w:hAnsi="Consolas"/>
-          <w:color w:val="CE9178"/>
-          <w:sz w:val="21"/>
-          <w:szCs w:val="21"/>
-        </w:rPr>
-        <w:t>/berlin52.txt</w:t>
-      </w:r>
-      <w:proofErr w:type="gramStart"/>
-      <w:r>
-        <w:rPr>
-          <w:rFonts w:ascii="Consolas" w:hAnsi="Consolas"/>
-          <w:color w:val="CE9178"/>
-          <w:sz w:val="21"/>
-          <w:szCs w:val="21"/>
-        </w:rPr>
-        <w:t>"</w:t>
-      </w:r>
-      <w:r>
-        <w:rPr>
-          <w:rFonts w:ascii="Consolas" w:hAnsi="Consolas"/>
-          <w:color w:val="CCCCCC"/>
-          <w:sz w:val="21"/>
-          <w:szCs w:val="21"/>
+      <w:r>
+        <w:rPr>
+          <w:rFonts w:ascii="Consolas" w:hAnsi="Consolas"/>
+          <w:color w:val="CCCCCC"/>
+          <w:sz w:val="21"/>
+          <w:szCs w:val="21"/>
+          <w:lang w:val="en-US"/>
         </w:rPr>
         <w:t xml:space="preserve">  </w:t>
       </w:r>
@@ -1706,6 +1775,7 @@
           <w:color w:val="6A9955"/>
           <w:sz w:val="21"/>
           <w:szCs w:val="21"/>
+          <w:lang w:val="en-US"/>
         </w:rPr>
         <w:t>#</w:t>
       </w:r>
@@ -1716,8 +1786,104 @@
           <w:color w:val="6A9955"/>
           <w:sz w:val="21"/>
           <w:szCs w:val="21"/>
-        </w:rPr>
-        <w:t xml:space="preserve"> Имя файла с координатами городов </w:t>
+          <w:lang w:val="en-US"/>
+        </w:rPr>
+        <w:t xml:space="preserve"> </w:t>
+      </w:r>
+      <w:r>
+        <w:rPr>
+          <w:rFonts w:ascii="Consolas" w:hAnsi="Consolas"/>
+          <w:color w:val="6A9955"/>
+          <w:sz w:val="21"/>
+          <w:szCs w:val="21"/>
+        </w:rPr>
+        <w:t>Имя</w:t>
+      </w:r>
+      <w:r>
+        <w:rPr>
+          <w:rFonts w:ascii="Consolas" w:hAnsi="Consolas"/>
+          <w:color w:val="6A9955"/>
+          <w:sz w:val="21"/>
+          <w:szCs w:val="21"/>
+          <w:lang w:val="en-US"/>
+        </w:rPr>
+        <w:t xml:space="preserve"> </w:t>
+      </w:r>
+      <w:r>
+        <w:rPr>
+          <w:rFonts w:ascii="Consolas" w:hAnsi="Consolas"/>
+          <w:color w:val="6A9955"/>
+          <w:sz w:val="21"/>
+          <w:szCs w:val="21"/>
+        </w:rPr>
+        <w:t>файла</w:t>
+      </w:r>
+      <w:r>
+        <w:rPr>
+          <w:rFonts w:ascii="Consolas" w:hAnsi="Consolas"/>
+          <w:color w:val="6A9955"/>
+          <w:sz w:val="21"/>
+          <w:szCs w:val="21"/>
+          <w:lang w:val="en-US"/>
+        </w:rPr>
+        <w:t xml:space="preserve"> </w:t>
+      </w:r>
+      <w:r>
+        <w:rPr>
+          <w:rFonts w:ascii="Consolas" w:hAnsi="Consolas"/>
+          <w:color w:val="6A9955"/>
+          <w:sz w:val="21"/>
+          <w:szCs w:val="21"/>
+        </w:rPr>
+        <w:t>с</w:t>
+      </w:r>
+      <w:r>
+        <w:rPr>
+          <w:rFonts w:ascii="Consolas" w:hAnsi="Consolas"/>
+          <w:color w:val="6A9955"/>
+          <w:sz w:val="21"/>
+          <w:szCs w:val="21"/>
+          <w:lang w:val="en-US"/>
+        </w:rPr>
+        <w:t xml:space="preserve"> </w:t>
+      </w:r>
+      <w:r>
+        <w:rPr>
+          <w:rFonts w:ascii="Consolas" w:hAnsi="Consolas"/>
+          <w:color w:val="6A9955"/>
+          <w:sz w:val="21"/>
+          <w:szCs w:val="21"/>
+        </w:rPr>
+        <w:t>координатами</w:t>
+      </w:r>
+      <w:r>
+        <w:rPr>
+          <w:rFonts w:ascii="Consolas" w:hAnsi="Consolas"/>
+          <w:color w:val="6A9955"/>
+          <w:sz w:val="21"/>
+          <w:szCs w:val="21"/>
+          <w:lang w:val="en-US"/>
+        </w:rPr>
+        <w:t xml:space="preserve"> </w:t>
+      </w:r>
+      <w:r>
+        <w:rPr>
+          <w:rFonts w:ascii="Consolas" w:hAnsi="Consolas"/>
+          <w:color w:val="6A9955"/>
+          <w:sz w:val="21"/>
+          <w:szCs w:val="21"/>
+        </w:rPr>
+        <w:t>городов</w:t>
+      </w:r>
+      <w:r>
+        <w:rPr>
+          <w:rFonts w:ascii="Consolas" w:hAnsi="Consolas"/>
+          <w:color w:val="6A9955"/>
+          <w:sz w:val="21"/>
+          <w:szCs w:val="21"/>
+          <w:lang w:val="en-US"/>
+        </w:rPr>
+        <w:t xml:space="preserve"> </w:t>
       </w:r>
     </w:p>
     <w:p>
@@ -1731,6 +1897,7 @@
           <w:color w:val="CCCCCC"/>
           <w:sz w:val="21"/>
           <w:szCs w:val="21"/>
+          <w:lang w:val="en-US"/>
         </w:rPr>
       </w:pPr>
       <w:r>
@@ -1739,6 +1906,7 @@
           <w:color w:val="4FC1FF"/>
           <w:sz w:val="21"/>
           <w:szCs w:val="21"/>
+          <w:lang w:val="en-US"/>
         </w:rPr>
         <w:t>POPULATION_SIZE</w:t>
       </w:r>
@@ -1748,6 +1916,7 @@
           <w:color w:val="CCCCCC"/>
           <w:sz w:val="21"/>
           <w:szCs w:val="21"/>
+          <w:lang w:val="en-US"/>
         </w:rPr>
         <w:t xml:space="preserve"> </w:t>
       </w:r>
@@ -1757,6 +1926,7 @@
           <w:color w:val="D4D4D4"/>
           <w:sz w:val="21"/>
           <w:szCs w:val="21"/>
+          <w:lang w:val="en-US"/>
         </w:rPr>
         <w:t>=</w:t>
       </w:r>
@@ -1766,6 +1936,7 @@
           <w:color w:val="CCCCCC"/>
           <w:sz w:val="21"/>
           <w:szCs w:val="21"/>
+          <w:lang w:val="en-US"/>
         </w:rPr>
         <w:t xml:space="preserve"> </w:t>
       </w:r>
@@ -1775,6 +1946,7 @@
           <w:color w:val="B5CEA8"/>
           <w:sz w:val="21"/>
           <w:szCs w:val="21"/>
+          <w:lang w:val="en-US"/>
         </w:rPr>
         <w:t>500</w:t>
       </w:r>
@@ -1784,6 +1956,7 @@
           <w:color w:val="CCCCCC"/>
           <w:sz w:val="21"/>
           <w:szCs w:val="21"/>
+          <w:lang w:val="en-US"/>
         </w:rPr>
         <w:t xml:space="preserve">       </w:t>
       </w:r>
@@ -1793,8 +1966,47 @@
           <w:color w:val="6A9955"/>
           <w:sz w:val="21"/>
           <w:szCs w:val="21"/>
-        </w:rPr>
-        <w:t xml:space="preserve"># Размер популяции </w:t>
+          <w:lang w:val="en-US"/>
+        </w:rPr>
+        <w:t xml:space="preserve"># </w:t>
+      </w:r>
+      <w:r>
+        <w:rPr>
+          <w:rFonts w:ascii="Consolas" w:hAnsi="Consolas"/>
+          <w:color w:val="6A9955"/>
+          <w:sz w:val="21"/>
+          <w:szCs w:val="21"/>
+        </w:rPr>
+        <w:t>Размер</w:t>
+      </w:r>
+      <w:r>
+        <w:rPr>
+          <w:rFonts w:ascii="Consolas" w:hAnsi="Consolas"/>
+          <w:color w:val="6A9955"/>
+          <w:sz w:val="21"/>
+          <w:szCs w:val="21"/>
+          <w:lang w:val="en-US"/>
+        </w:rPr>
+        <w:t xml:space="preserve"> </w:t>
+      </w:r>
+      <w:r>
+        <w:rPr>
+          <w:rFonts w:ascii="Consolas" w:hAnsi="Consolas"/>
+          <w:color w:val="6A9955"/>
+          <w:sz w:val="21"/>
+          <w:szCs w:val="21"/>
+        </w:rPr>
+        <w:t>популяции</w:t>
+      </w:r>
+      <w:r>
+        <w:rPr>
+          <w:rFonts w:ascii="Consolas" w:hAnsi="Consolas"/>
+          <w:color w:val="6A9955"/>
+          <w:sz w:val="21"/>
+          <w:szCs w:val="21"/>
+          <w:lang w:val="en-US"/>
+        </w:rPr>
+        <w:t xml:space="preserve"> </w:t>
       </w:r>
     </w:p>
     <w:p>
@@ -10414,7 +10626,6 @@
           <w:color w:val="CCCCCC"/>
           <w:sz w:val="21"/>
           <w:szCs w:val="21"/>
-          <w:lang w:val="en-US"/>
         </w:rPr>
       </w:pPr>
       <w:r>
@@ -10427,7 +10638,6 @@
         </w:rPr>
         <w:t xml:space="preserve">            </w:t>
       </w:r>
-      <w:proofErr w:type="spellStart"/>
       <w:r>
         <w:rPr>
           <w:rFonts w:ascii="Consolas" w:hAnsi="Consolas"/>
@@ -10436,16 +10646,52 @@
           <w:szCs w:val="21"/>
           <w:lang w:val="en-US"/>
         </w:rPr>
-        <w:t>generations_without_improvement</w:t>
-      </w:r>
-      <w:proofErr w:type="spellEnd"/>
-      <w:r>
-        <w:rPr>
-          <w:rFonts w:ascii="Consolas" w:hAnsi="Consolas"/>
-          <w:color w:val="CCCCCC"/>
-          <w:sz w:val="21"/>
-          <w:szCs w:val="21"/>
-          <w:lang w:val="en-US"/>
+        <w:t>generations</w:t>
+      </w:r>
+      <w:r>
+        <w:rPr>
+          <w:rFonts w:ascii="Consolas" w:hAnsi="Consolas"/>
+          <w:color w:val="9CDCFE"/>
+          <w:sz w:val="21"/>
+          <w:szCs w:val="21"/>
+        </w:rPr>
+        <w:t>_</w:t>
+      </w:r>
+      <w:r>
+        <w:rPr>
+          <w:rFonts w:ascii="Consolas" w:hAnsi="Consolas"/>
+          <w:color w:val="9CDCFE"/>
+          <w:sz w:val="21"/>
+          <w:szCs w:val="21"/>
+          <w:lang w:val="en-US"/>
+        </w:rPr>
+        <w:t>without</w:t>
+      </w:r>
+      <w:r>
+        <w:rPr>
+          <w:rFonts w:ascii="Consolas" w:hAnsi="Consolas"/>
+          <w:color w:val="9CDCFE"/>
+          <w:sz w:val="21"/>
+          <w:szCs w:val="21"/>
+        </w:rPr>
+        <w:t>_</w:t>
+      </w:r>
+      <w:r>
+        <w:rPr>
+          <w:rFonts w:ascii="Consolas" w:hAnsi="Consolas"/>
+          <w:color w:val="9CDCFE"/>
+          <w:sz w:val="21"/>
+          <w:szCs w:val="21"/>
+          <w:lang w:val="en-US"/>
+        </w:rPr>
+        <w:t>improvement</w:t>
+      </w:r>
+      <w:r>
+        <w:rPr>
+          <w:rFonts w:ascii="Consolas" w:hAnsi="Consolas"/>
+          <w:color w:val="CCCCCC"/>
+          <w:sz w:val="21"/>
+          <w:szCs w:val="21"/>
         </w:rPr>
         <w:t xml:space="preserve"> </w:t>
       </w:r>
@@ -10455,7 +10701,6 @@
           <w:color w:val="D4D4D4"/>
           <w:sz w:val="21"/>
           <w:szCs w:val="21"/>
-          <w:lang w:val="en-US"/>
         </w:rPr>
         <w:t>+=</w:t>
       </w:r>
@@ -10465,7 +10710,6 @@
           <w:color w:val="CCCCCC"/>
           <w:sz w:val="21"/>
           <w:szCs w:val="21"/>
-          <w:lang w:val="en-US"/>
         </w:rPr>
         <w:t xml:space="preserve"> </w:t>
       </w:r>
@@ -10475,7 +10719,6 @@
           <w:color w:val="B5CEA8"/>
           <w:sz w:val="21"/>
           <w:szCs w:val="21"/>
-          <w:lang w:val="en-US"/>
         </w:rPr>
         <w:t>1</w:t>
       </w:r>
@@ -10485,7 +10728,6 @@
           <w:color w:val="CCCCCC"/>
           <w:sz w:val="21"/>
           <w:szCs w:val="21"/>
-          <w:lang w:val="en-US"/>
         </w:rPr>
         <w:t xml:space="preserve"> </w:t>
       </w:r>
@@ -10501,7 +10743,6 @@
           <w:color w:val="CCCCCC"/>
           <w:sz w:val="21"/>
           <w:szCs w:val="21"/>
-          <w:lang w:val="en-US"/>
         </w:rPr>
       </w:pPr>
       <w:r>
@@ -10526,18 +10767,83 @@
           <w:color w:val="CCCCCC"/>
           <w:sz w:val="21"/>
           <w:szCs w:val="21"/>
-          <w:lang w:val="en-US"/>
-        </w:rPr>
-      </w:pPr>
-      <w:r>
-        <w:rPr>
-          <w:rFonts w:ascii="Consolas" w:hAnsi="Consolas"/>
-          <w:color w:val="CCCCCC"/>
-          <w:sz w:val="21"/>
-          <w:szCs w:val="21"/>
-          <w:lang w:val="en-US"/>
-        </w:rPr>
-        <w:t xml:space="preserve">        </w:t>
+        </w:rPr>
+      </w:pPr>
+      <w:r>
+        <w:rPr>
+          <w:rFonts w:ascii="Consolas" w:hAnsi="Consolas"/>
+          <w:color w:val="CCCCCC"/>
+          <w:sz w:val="21"/>
+          <w:szCs w:val="21"/>
+          <w:lang w:val="en-US"/>
+        </w:rPr>
+        <w:t> </w:t>
+      </w:r>
+      <w:r>
+        <w:rPr>
+          <w:rFonts w:ascii="Consolas" w:hAnsi="Consolas"/>
+          <w:color w:val="CCCCCC"/>
+          <w:sz w:val="21"/>
+          <w:szCs w:val="21"/>
+        </w:rPr>
+        <w:t xml:space="preserve"> </w:t>
+      </w:r>
+      <w:r>
+        <w:rPr>
+          <w:rFonts w:ascii="Consolas" w:hAnsi="Consolas"/>
+          <w:color w:val="CCCCCC"/>
+          <w:sz w:val="21"/>
+          <w:szCs w:val="21"/>
+          <w:lang w:val="en-US"/>
+        </w:rPr>
+        <w:t> </w:t>
+      </w:r>
+      <w:r>
+        <w:rPr>
+          <w:rFonts w:ascii="Consolas" w:hAnsi="Consolas"/>
+          <w:color w:val="CCCCCC"/>
+          <w:sz w:val="21"/>
+          <w:szCs w:val="21"/>
+        </w:rPr>
+        <w:t xml:space="preserve"> </w:t>
+      </w:r>
+      <w:r>
+        <w:rPr>
+          <w:rFonts w:ascii="Consolas" w:hAnsi="Consolas"/>
+          <w:color w:val="CCCCCC"/>
+          <w:sz w:val="21"/>
+          <w:szCs w:val="21"/>
+          <w:lang w:val="en-US"/>
+        </w:rPr>
+        <w:t> </w:t>
+      </w:r>
+      <w:r>
+        <w:rPr>
+          <w:rFonts w:ascii="Consolas" w:hAnsi="Consolas"/>
+          <w:color w:val="CCCCCC"/>
+          <w:sz w:val="21"/>
+          <w:szCs w:val="21"/>
+        </w:rPr>
+        <w:t xml:space="preserve"> </w:t>
+      </w:r>
+      <w:r>
+        <w:rPr>
+          <w:rFonts w:ascii="Consolas" w:hAnsi="Consolas"/>
+          <w:color w:val="CCCCCC"/>
+          <w:sz w:val="21"/>
+          <w:szCs w:val="21"/>
+          <w:lang w:val="en-US"/>
+        </w:rPr>
+        <w:t> </w:t>
+      </w:r>
+      <w:r>
+        <w:rPr>
+          <w:rFonts w:ascii="Consolas" w:hAnsi="Consolas"/>
+          <w:color w:val="CCCCCC"/>
+          <w:sz w:val="21"/>
+          <w:szCs w:val="21"/>
+        </w:rPr>
+        <w:t xml:space="preserve"> </w:t>
       </w:r>
       <w:r>
         <w:rPr>
@@ -10545,7 +10851,6 @@
           <w:color w:val="6A9955"/>
           <w:sz w:val="21"/>
           <w:szCs w:val="21"/>
-          <w:lang w:val="en-US"/>
         </w:rPr>
         <w:t xml:space="preserve"># </w:t>
       </w:r>
@@ -10564,7 +10869,6 @@
           <w:color w:val="6A9955"/>
           <w:sz w:val="21"/>
           <w:szCs w:val="21"/>
-          <w:lang w:val="en-US"/>
         </w:rPr>
         <w:t xml:space="preserve"> </w:t>
       </w:r>
@@ -10583,7 +10887,6 @@
           <w:color w:val="6A9955"/>
           <w:sz w:val="21"/>
           <w:szCs w:val="21"/>
-          <w:lang w:val="en-US"/>
         </w:rPr>
         <w:t xml:space="preserve"> </w:t>
       </w:r>
@@ -10602,7 +10905,6 @@
           <w:color w:val="6A9955"/>
           <w:sz w:val="21"/>
           <w:szCs w:val="21"/>
-          <w:lang w:val="en-US"/>
         </w:rPr>
         <w:t xml:space="preserve"> </w:t>
       </w:r>
@@ -10621,7 +10923,6 @@
           <w:color w:val="6A9955"/>
           <w:sz w:val="21"/>
           <w:szCs w:val="21"/>
-          <w:lang w:val="en-US"/>
         </w:rPr>
         <w:t xml:space="preserve"> </w:t>
       </w:r>
@@ -10640,9 +10941,8 @@
           <w:color w:val="6A9955"/>
           <w:sz w:val="21"/>
           <w:szCs w:val="21"/>
-          <w:lang w:val="en-US"/>
-        </w:rPr>
-        <w:t xml:space="preserve"> PATIENCE </w:t>
+        </w:rPr>
+        <w:t xml:space="preserve"> </w:t>
       </w:r>
       <w:r>
         <w:rPr>
@@ -10650,6 +10950,25 @@
           <w:color w:val="6A9955"/>
           <w:sz w:val="21"/>
           <w:szCs w:val="21"/>
+          <w:lang w:val="en-US"/>
+        </w:rPr>
+        <w:t>PATIENCE</w:t>
+      </w:r>
+      <w:r>
+        <w:rPr>
+          <w:rFonts w:ascii="Consolas" w:hAnsi="Consolas"/>
+          <w:color w:val="6A9955"/>
+          <w:sz w:val="21"/>
+          <w:szCs w:val="21"/>
+        </w:rPr>
+        <w:t xml:space="preserve"> </w:t>
+      </w:r>
+      <w:r>
+        <w:rPr>
+          <w:rFonts w:ascii="Consolas" w:hAnsi="Consolas"/>
+          <w:color w:val="6A9955"/>
+          <w:sz w:val="21"/>
+          <w:szCs w:val="21"/>
         </w:rPr>
         <w:t>поколений</w:t>
       </w:r>
@@ -10659,7 +10978,6 @@
           <w:color w:val="6A9955"/>
           <w:sz w:val="21"/>
           <w:szCs w:val="21"/>
-          <w:lang w:val="en-US"/>
         </w:rPr>
         <w:t xml:space="preserve">, </w:t>
       </w:r>
@@ -10678,7 +10996,6 @@
           <w:color w:val="6A9955"/>
           <w:sz w:val="21"/>
           <w:szCs w:val="21"/>
-          <w:lang w:val="en-US"/>
         </w:rPr>
         <w:t xml:space="preserve"> </w:t>
       </w:r>
@@ -10697,7 +11014,6 @@
           <w:color w:val="6A9955"/>
           <w:sz w:val="21"/>
           <w:szCs w:val="21"/>
-          <w:lang w:val="en-US"/>
         </w:rPr>
         <w:t xml:space="preserve"> </w:t>
       </w:r>
@@ -10724,7 +11040,73 @@
           <w:szCs w:val="21"/>
           <w:lang w:val="en-US"/>
         </w:rPr>
-        <w:t xml:space="preserve">        </w:t>
+        <w:t> </w:t>
+      </w:r>
+      <w:r>
+        <w:rPr>
+          <w:rFonts w:ascii="Consolas" w:hAnsi="Consolas"/>
+          <w:color w:val="CCCCCC"/>
+          <w:sz w:val="21"/>
+          <w:szCs w:val="21"/>
+        </w:rPr>
+        <w:t xml:space="preserve"> </w:t>
+      </w:r>
+      <w:r>
+        <w:rPr>
+          <w:rFonts w:ascii="Consolas" w:hAnsi="Consolas"/>
+          <w:color w:val="CCCCCC"/>
+          <w:sz w:val="21"/>
+          <w:szCs w:val="21"/>
+          <w:lang w:val="en-US"/>
+        </w:rPr>
+        <w:t> </w:t>
+      </w:r>
+      <w:r>
+        <w:rPr>
+          <w:rFonts w:ascii="Consolas" w:hAnsi="Consolas"/>
+          <w:color w:val="CCCCCC"/>
+          <w:sz w:val="21"/>
+          <w:szCs w:val="21"/>
+        </w:rPr>
+        <w:t xml:space="preserve"> </w:t>
+      </w:r>
+      <w:r>
+        <w:rPr>
+          <w:rFonts w:ascii="Consolas" w:hAnsi="Consolas"/>
+          <w:color w:val="CCCCCC"/>
+          <w:sz w:val="21"/>
+          <w:szCs w:val="21"/>
+          <w:lang w:val="en-US"/>
+        </w:rPr>
+        <w:t> </w:t>
+      </w:r>
+      <w:r>
+        <w:rPr>
+          <w:rFonts w:ascii="Consolas" w:hAnsi="Consolas"/>
+          <w:color w:val="CCCCCC"/>
+          <w:sz w:val="21"/>
+          <w:szCs w:val="21"/>
+        </w:rPr>
+        <w:t xml:space="preserve"> </w:t>
+      </w:r>
+      <w:r>
+        <w:rPr>
+          <w:rFonts w:ascii="Consolas" w:hAnsi="Consolas"/>
+          <w:color w:val="CCCCCC"/>
+          <w:sz w:val="21"/>
+          <w:szCs w:val="21"/>
+          <w:lang w:val="en-US"/>
+        </w:rPr>
+        <w:t> </w:t>
+      </w:r>
+      <w:r>
+        <w:rPr>
+          <w:rFonts w:ascii="Consolas" w:hAnsi="Consolas"/>
+          <w:color w:val="CCCCCC"/>
+          <w:sz w:val="21"/>
+          <w:szCs w:val="21"/>
+        </w:rPr>
+        <w:t xml:space="preserve"> </w:t>
       </w:r>
       <w:r>
         <w:rPr>
@@ -13563,6 +13945,7 @@
           <w:color w:val="CCCCCC"/>
           <w:sz w:val="21"/>
           <w:szCs w:val="21"/>
+          <w:lang w:val="en-US"/>
         </w:rPr>
       </w:pPr>
       <w:r>
@@ -13576,7 +13959,6 @@
         <w:lastRenderedPageBreak/>
         <w:t xml:space="preserve">    </w:t>
       </w:r>
-      <w:proofErr w:type="spellStart"/>
       <w:proofErr w:type="gramStart"/>
       <w:r>
         <w:rPr>
@@ -13584,16 +13966,17 @@
           <w:color w:val="DCDCAA"/>
           <w:sz w:val="21"/>
           <w:szCs w:val="21"/>
+          <w:lang w:val="en-US"/>
         </w:rPr>
         <w:t>print</w:t>
       </w:r>
-      <w:proofErr w:type="spellEnd"/>
-      <w:r>
-        <w:rPr>
-          <w:rFonts w:ascii="Consolas" w:hAnsi="Consolas"/>
-          <w:color w:val="CCCCCC"/>
-          <w:sz w:val="21"/>
-          <w:szCs w:val="21"/>
+      <w:r>
+        <w:rPr>
+          <w:rFonts w:ascii="Consolas" w:hAnsi="Consolas"/>
+          <w:color w:val="CCCCCC"/>
+          <w:sz w:val="21"/>
+          <w:szCs w:val="21"/>
+          <w:lang w:val="en-US"/>
         </w:rPr>
         <w:t>(</w:t>
       </w:r>
@@ -13604,15 +13987,55 @@
           <w:color w:val="CE9178"/>
           <w:sz w:val="21"/>
           <w:szCs w:val="21"/>
-        </w:rPr>
-        <w:t>"Сравнение маршрутов:"</w:t>
-      </w:r>
-      <w:r>
-        <w:rPr>
-          <w:rFonts w:ascii="Consolas" w:hAnsi="Consolas"/>
-          <w:color w:val="CCCCCC"/>
-          <w:sz w:val="21"/>
-          <w:szCs w:val="21"/>
+          <w:lang w:val="en-US"/>
+        </w:rPr>
+        <w:t>"</w:t>
+      </w:r>
+      <w:r>
+        <w:rPr>
+          <w:rFonts w:ascii="Consolas" w:hAnsi="Consolas"/>
+          <w:color w:val="CE9178"/>
+          <w:sz w:val="21"/>
+          <w:szCs w:val="21"/>
+        </w:rPr>
+        <w:t>Сравнение</w:t>
+      </w:r>
+      <w:r>
+        <w:rPr>
+          <w:rFonts w:ascii="Consolas" w:hAnsi="Consolas"/>
+          <w:color w:val="CE9178"/>
+          <w:sz w:val="21"/>
+          <w:szCs w:val="21"/>
+          <w:lang w:val="en-US"/>
+        </w:rPr>
+        <w:t xml:space="preserve"> </w:t>
+      </w:r>
+      <w:r>
+        <w:rPr>
+          <w:rFonts w:ascii="Consolas" w:hAnsi="Consolas"/>
+          <w:color w:val="CE9178"/>
+          <w:sz w:val="21"/>
+          <w:szCs w:val="21"/>
+        </w:rPr>
+        <w:t>маршрутов</w:t>
+      </w:r>
+      <w:r>
+        <w:rPr>
+          <w:rFonts w:ascii="Consolas" w:hAnsi="Consolas"/>
+          <w:color w:val="CE9178"/>
+          <w:sz w:val="21"/>
+          <w:szCs w:val="21"/>
+          <w:lang w:val="en-US"/>
+        </w:rPr>
+        <w:t>:"</w:t>
+      </w:r>
+      <w:r>
+        <w:rPr>
+          <w:rFonts w:ascii="Consolas" w:hAnsi="Consolas"/>
+          <w:color w:val="CCCCCC"/>
+          <w:sz w:val="21"/>
+          <w:szCs w:val="21"/>
+          <w:lang w:val="en-US"/>
         </w:rPr>
         <w:t xml:space="preserve">) </w:t>
       </w:r>
@@ -13628,18 +14051,19 @@
           <w:color w:val="CCCCCC"/>
           <w:sz w:val="21"/>
           <w:szCs w:val="21"/>
-        </w:rPr>
-      </w:pPr>
-      <w:r>
-        <w:rPr>
-          <w:rFonts w:ascii="Consolas" w:hAnsi="Consolas"/>
-          <w:color w:val="CCCCCC"/>
-          <w:sz w:val="21"/>
-          <w:szCs w:val="21"/>
+          <w:lang w:val="en-US"/>
+        </w:rPr>
+      </w:pPr>
+      <w:r>
+        <w:rPr>
+          <w:rFonts w:ascii="Consolas" w:hAnsi="Consolas"/>
+          <w:color w:val="CCCCCC"/>
+          <w:sz w:val="21"/>
+          <w:szCs w:val="21"/>
+          <w:lang w:val="en-US"/>
         </w:rPr>
         <w:t xml:space="preserve">    </w:t>
       </w:r>
-      <w:proofErr w:type="spellStart"/>
       <w:proofErr w:type="gramStart"/>
       <w:r>
         <w:rPr>
@@ -13647,20 +14071,20 @@
           <w:color w:val="DCDCAA"/>
           <w:sz w:val="21"/>
           <w:szCs w:val="21"/>
+          <w:lang w:val="en-US"/>
         </w:rPr>
         <w:t>print</w:t>
       </w:r>
-      <w:proofErr w:type="spellEnd"/>
-      <w:r>
-        <w:rPr>
-          <w:rFonts w:ascii="Consolas" w:hAnsi="Consolas"/>
-          <w:color w:val="CCCCCC"/>
-          <w:sz w:val="21"/>
-          <w:szCs w:val="21"/>
+      <w:r>
+        <w:rPr>
+          <w:rFonts w:ascii="Consolas" w:hAnsi="Consolas"/>
+          <w:color w:val="CCCCCC"/>
+          <w:sz w:val="21"/>
+          <w:szCs w:val="21"/>
+          <w:lang w:val="en-US"/>
         </w:rPr>
         <w:t>(</w:t>
       </w:r>
-      <w:proofErr w:type="spellStart"/>
       <w:proofErr w:type="gramEnd"/>
       <w:r>
         <w:rPr>
@@ -13668,6 +14092,7 @@
           <w:color w:val="569CD6"/>
           <w:sz w:val="21"/>
           <w:szCs w:val="21"/>
+          <w:lang w:val="en-US"/>
         </w:rPr>
         <w:t>f</w:t>
       </w:r>
@@ -13677,10 +14102,10 @@
           <w:color w:val="CE9178"/>
           <w:sz w:val="21"/>
           <w:szCs w:val="21"/>
-        </w:rPr>
-        <w:t>"Общая</w:t>
-      </w:r>
-      <w:proofErr w:type="spellEnd"/>
+          <w:lang w:val="en-US"/>
+        </w:rPr>
+        <w:t>"</w:t>
+      </w:r>
       <w:r>
         <w:rPr>
           <w:rFonts w:ascii="Consolas" w:hAnsi="Consolas"/>
@@ -13688,7 +14113,74 @@
           <w:sz w:val="21"/>
           <w:szCs w:val="21"/>
         </w:rPr>
-        <w:t xml:space="preserve"> длина лучшего маршрута: </w:t>
+        <w:t>Общая</w:t>
+      </w:r>
+      <w:r>
+        <w:rPr>
+          <w:rFonts w:ascii="Consolas" w:hAnsi="Consolas"/>
+          <w:color w:val="CE9178"/>
+          <w:sz w:val="21"/>
+          <w:szCs w:val="21"/>
+          <w:lang w:val="en-US"/>
+        </w:rPr>
+        <w:t xml:space="preserve"> </w:t>
+      </w:r>
+      <w:r>
+        <w:rPr>
+          <w:rFonts w:ascii="Consolas" w:hAnsi="Consolas"/>
+          <w:color w:val="CE9178"/>
+          <w:sz w:val="21"/>
+          <w:szCs w:val="21"/>
+        </w:rPr>
+        <w:t>длина</w:t>
+      </w:r>
+      <w:r>
+        <w:rPr>
+          <w:rFonts w:ascii="Consolas" w:hAnsi="Consolas"/>
+          <w:color w:val="CE9178"/>
+          <w:sz w:val="21"/>
+          <w:szCs w:val="21"/>
+          <w:lang w:val="en-US"/>
+        </w:rPr>
+        <w:t xml:space="preserve"> </w:t>
+      </w:r>
+      <w:r>
+        <w:rPr>
+          <w:rFonts w:ascii="Consolas" w:hAnsi="Consolas"/>
+          <w:color w:val="CE9178"/>
+          <w:sz w:val="21"/>
+          <w:szCs w:val="21"/>
+        </w:rPr>
+        <w:t>лучшего</w:t>
+      </w:r>
+      <w:r>
+        <w:rPr>
+          <w:rFonts w:ascii="Consolas" w:hAnsi="Consolas"/>
+          <w:color w:val="CE9178"/>
+          <w:sz w:val="21"/>
+          <w:szCs w:val="21"/>
+          <w:lang w:val="en-US"/>
+        </w:rPr>
+        <w:t xml:space="preserve"> </w:t>
+      </w:r>
+      <w:r>
+        <w:rPr>
+          <w:rFonts w:ascii="Consolas" w:hAnsi="Consolas"/>
+          <w:color w:val="CE9178"/>
+          <w:sz w:val="21"/>
+          <w:szCs w:val="21"/>
+        </w:rPr>
+        <w:t>маршрута</w:t>
+      </w:r>
+      <w:r>
+        <w:rPr>
+          <w:rFonts w:ascii="Consolas" w:hAnsi="Consolas"/>
+          <w:color w:val="CE9178"/>
+          <w:sz w:val="21"/>
+          <w:szCs w:val="21"/>
+          <w:lang w:val="en-US"/>
+        </w:rPr>
+        <w:t xml:space="preserve">: </w:t>
       </w:r>
       <w:r>
         <w:rPr>
@@ -13696,6 +14188,7 @@
           <w:color w:val="569CD6"/>
           <w:sz w:val="21"/>
           <w:szCs w:val="21"/>
+          <w:lang w:val="en-US"/>
         </w:rPr>
         <w:t>{</w:t>
       </w:r>
@@ -13705,6 +14198,7 @@
           <w:color w:val="9CDCFE"/>
           <w:sz w:val="21"/>
           <w:szCs w:val="21"/>
+          <w:lang w:val="en-US"/>
         </w:rPr>
         <w:t>best_distance</w:t>
       </w:r>
@@ -13714,6 +14208,7 @@
           <w:color w:val="569CD6"/>
           <w:sz w:val="21"/>
           <w:szCs w:val="21"/>
+          <w:lang w:val="en-US"/>
         </w:rPr>
         <w:t>:.2f}</w:t>
       </w:r>
@@ -13723,6 +14218,7 @@
           <w:color w:val="CE9178"/>
           <w:sz w:val="21"/>
           <w:szCs w:val="21"/>
+          <w:lang w:val="en-US"/>
         </w:rPr>
         <w:t>"</w:t>
       </w:r>
@@ -13732,6 +14228,7 @@
           <w:color w:val="CCCCCC"/>
           <w:sz w:val="21"/>
           <w:szCs w:val="21"/>
+          <w:lang w:val="en-US"/>
         </w:rPr>
         <w:t xml:space="preserve">) </w:t>
       </w:r>
@@ -13747,18 +14244,19 @@
           <w:color w:val="CCCCCC"/>
           <w:sz w:val="21"/>
           <w:szCs w:val="21"/>
-        </w:rPr>
-      </w:pPr>
-      <w:r>
-        <w:rPr>
-          <w:rFonts w:ascii="Consolas" w:hAnsi="Consolas"/>
-          <w:color w:val="CCCCCC"/>
-          <w:sz w:val="21"/>
-          <w:szCs w:val="21"/>
+          <w:lang w:val="en-US"/>
+        </w:rPr>
+      </w:pPr>
+      <w:r>
+        <w:rPr>
+          <w:rFonts w:ascii="Consolas" w:hAnsi="Consolas"/>
+          <w:color w:val="CCCCCC"/>
+          <w:sz w:val="21"/>
+          <w:szCs w:val="21"/>
+          <w:lang w:val="en-US"/>
         </w:rPr>
         <w:t xml:space="preserve">    </w:t>
       </w:r>
-      <w:proofErr w:type="spellStart"/>
       <w:proofErr w:type="gramStart"/>
       <w:r>
         <w:rPr>
@@ -13766,20 +14264,20 @@
           <w:color w:val="DCDCAA"/>
           <w:sz w:val="21"/>
           <w:szCs w:val="21"/>
+          <w:lang w:val="en-US"/>
         </w:rPr>
         <w:t>print</w:t>
       </w:r>
-      <w:proofErr w:type="spellEnd"/>
-      <w:r>
-        <w:rPr>
-          <w:rFonts w:ascii="Consolas" w:hAnsi="Consolas"/>
-          <w:color w:val="CCCCCC"/>
-          <w:sz w:val="21"/>
-          <w:szCs w:val="21"/>
+      <w:r>
+        <w:rPr>
+          <w:rFonts w:ascii="Consolas" w:hAnsi="Consolas"/>
+          <w:color w:val="CCCCCC"/>
+          <w:sz w:val="21"/>
+          <w:szCs w:val="21"/>
+          <w:lang w:val="en-US"/>
         </w:rPr>
         <w:t>(</w:t>
       </w:r>
-      <w:proofErr w:type="spellStart"/>
       <w:proofErr w:type="gramEnd"/>
       <w:r>
         <w:rPr>
@@ -13787,6 +14285,7 @@
           <w:color w:val="569CD6"/>
           <w:sz w:val="21"/>
           <w:szCs w:val="21"/>
+          <w:lang w:val="en-US"/>
         </w:rPr>
         <w:t>f</w:t>
       </w:r>
@@ -13796,10 +14295,10 @@
           <w:color w:val="CE9178"/>
           <w:sz w:val="21"/>
           <w:szCs w:val="21"/>
-        </w:rPr>
-        <w:t>"Общая</w:t>
-      </w:r>
-      <w:proofErr w:type="spellEnd"/>
+          <w:lang w:val="en-US"/>
+        </w:rPr>
+        <w:t>"</w:t>
+      </w:r>
       <w:r>
         <w:rPr>
           <w:rFonts w:ascii="Consolas" w:hAnsi="Consolas"/>
@@ -13807,7 +14306,74 @@
           <w:sz w:val="21"/>
           <w:szCs w:val="21"/>
         </w:rPr>
-        <w:t xml:space="preserve"> длина найденного маршрута: </w:t>
+        <w:t>Общая</w:t>
+      </w:r>
+      <w:r>
+        <w:rPr>
+          <w:rFonts w:ascii="Consolas" w:hAnsi="Consolas"/>
+          <w:color w:val="CE9178"/>
+          <w:sz w:val="21"/>
+          <w:szCs w:val="21"/>
+          <w:lang w:val="en-US"/>
+        </w:rPr>
+        <w:t xml:space="preserve"> </w:t>
+      </w:r>
+      <w:r>
+        <w:rPr>
+          <w:rFonts w:ascii="Consolas" w:hAnsi="Consolas"/>
+          <w:color w:val="CE9178"/>
+          <w:sz w:val="21"/>
+          <w:szCs w:val="21"/>
+        </w:rPr>
+        <w:t>длина</w:t>
+      </w:r>
+      <w:r>
+        <w:rPr>
+          <w:rFonts w:ascii="Consolas" w:hAnsi="Consolas"/>
+          <w:color w:val="CE9178"/>
+          <w:sz w:val="21"/>
+          <w:szCs w:val="21"/>
+          <w:lang w:val="en-US"/>
+        </w:rPr>
+        <w:t xml:space="preserve"> </w:t>
+      </w:r>
+      <w:r>
+        <w:rPr>
+          <w:rFonts w:ascii="Consolas" w:hAnsi="Consolas"/>
+          <w:color w:val="CE9178"/>
+          <w:sz w:val="21"/>
+          <w:szCs w:val="21"/>
+        </w:rPr>
+        <w:t>найденного</w:t>
+      </w:r>
+      <w:r>
+        <w:rPr>
+          <w:rFonts w:ascii="Consolas" w:hAnsi="Consolas"/>
+          <w:color w:val="CE9178"/>
+          <w:sz w:val="21"/>
+          <w:szCs w:val="21"/>
+          <w:lang w:val="en-US"/>
+        </w:rPr>
+        <w:t xml:space="preserve"> </w:t>
+      </w:r>
+      <w:r>
+        <w:rPr>
+          <w:rFonts w:ascii="Consolas" w:hAnsi="Consolas"/>
+          <w:color w:val="CE9178"/>
+          <w:sz w:val="21"/>
+          <w:szCs w:val="21"/>
+        </w:rPr>
+        <w:t>маршрута</w:t>
+      </w:r>
+      <w:r>
+        <w:rPr>
+          <w:rFonts w:ascii="Consolas" w:hAnsi="Consolas"/>
+          <w:color w:val="CE9178"/>
+          <w:sz w:val="21"/>
+          <w:szCs w:val="21"/>
+          <w:lang w:val="en-US"/>
+        </w:rPr>
+        <w:t xml:space="preserve">: </w:t>
       </w:r>
       <w:r>
         <w:rPr>
@@ -13815,6 +14381,7 @@
           <w:color w:val="569CD6"/>
           <w:sz w:val="21"/>
           <w:szCs w:val="21"/>
+          <w:lang w:val="en-US"/>
         </w:rPr>
         <w:t>{</w:t>
       </w:r>
@@ -13824,6 +14391,7 @@
           <w:color w:val="9CDCFE"/>
           <w:sz w:val="21"/>
           <w:szCs w:val="21"/>
+          <w:lang w:val="en-US"/>
         </w:rPr>
         <w:t>found_distance</w:t>
       </w:r>
@@ -13833,6 +14401,7 @@
           <w:color w:val="569CD6"/>
           <w:sz w:val="21"/>
           <w:szCs w:val="21"/>
+          <w:lang w:val="en-US"/>
         </w:rPr>
         <w:t>:.2f}</w:t>
       </w:r>
@@ -13842,6 +14411,7 @@
           <w:color w:val="CE9178"/>
           <w:sz w:val="21"/>
           <w:szCs w:val="21"/>
+          <w:lang w:val="en-US"/>
         </w:rPr>
         <w:t>"</w:t>
       </w:r>
@@ -13851,6 +14421,7 @@
           <w:color w:val="CCCCCC"/>
           <w:sz w:val="21"/>
           <w:szCs w:val="21"/>
+          <w:lang w:val="en-US"/>
         </w:rPr>
         <w:t xml:space="preserve">) </w:t>
       </w:r>
@@ -13866,6 +14437,7 @@
           <w:color w:val="CCCCCC"/>
           <w:sz w:val="21"/>
           <w:szCs w:val="21"/>
+          <w:lang w:val="en-US"/>
         </w:rPr>
       </w:pPr>
     </w:p>
@@ -13889,6 +14461,7 @@
           <w:color w:val="CCCCCC"/>
           <w:sz w:val="21"/>
           <w:szCs w:val="21"/>
+          <w:lang w:val="en-US"/>
         </w:rPr>
         <w:t xml:space="preserve">    </w:t>
       </w:r>
@@ -16426,6 +16999,7 @@
         </w:rPr>
       </w:pPr>
       <w:r>
+        <w:lastRenderedPageBreak/>
         <w:t>Результат</w:t>
       </w:r>
       <w:r>
@@ -16460,8 +17034,8 @@
           <w:lang w:val="en-US"/>
         </w:rPr>
         <w:drawing>
-          <wp:inline distT="0" distB="0" distL="0" distR="0" wp14:anchorId="68A24E88" wp14:editId="77D2CF86">
-            <wp:extent cx="5941695" cy="1410970"/>
+          <wp:inline distT="0" distB="0" distL="0" distR="0" wp14:anchorId="37F02353" wp14:editId="6A5F3498">
+            <wp:extent cx="5941695" cy="3950970"/>
             <wp:effectExtent l="0" t="0" r="1905" b="0"/>
             <wp:docPr id="1" name="Рисунок 1"/>
             <wp:cNvGraphicFramePr>
@@ -16483,7 +17057,7 @@
                   <pic:spPr>
                     <a:xfrm>
                       <a:off x="0" y="0"/>
-                      <a:ext cx="5941695" cy="1410970"/>
+                      <a:ext cx="5941695" cy="3950970"/>
                     </a:xfrm>
                     <a:prstGeom prst="rect">
                       <a:avLst/>
@@ -16501,6 +17075,55 @@
         <w:ind w:left="-850"/>
         <w:jc w:val="left"/>
         <w:rPr>
+          <w:lang w:val="en-US"/>
+        </w:rPr>
+      </w:pPr>
+      <w:r>
+        <w:rPr>
+          <w:lang w:val="en-US"/>
+        </w:rPr>
+        <w:drawing>
+          <wp:inline distT="0" distB="0" distL="0" distR="0" wp14:anchorId="58363086" wp14:editId="1FA72A60">
+            <wp:extent cx="5941695" cy="800735"/>
+            <wp:effectExtent l="0" t="0" r="1905" b="0"/>
+            <wp:docPr id="2" name="Рисунок 2"/>
+            <wp:cNvGraphicFramePr>
+              <a:graphicFrameLocks xmlns:a="http://schemas.openxmlformats.org/drawingml/2006/main" noChangeAspect="1"/>
+            </wp:cNvGraphicFramePr>
+            <a:graphic xmlns:a="http://schemas.openxmlformats.org/drawingml/2006/main">
+              <a:graphicData uri="http://schemas.openxmlformats.org/drawingml/2006/picture">
+                <pic:pic xmlns:pic="http://schemas.openxmlformats.org/drawingml/2006/picture">
+                  <pic:nvPicPr>
+                    <pic:cNvPr id="1" name=""/>
+                    <pic:cNvPicPr/>
+                  </pic:nvPicPr>
+                  <pic:blipFill>
+                    <a:blip r:embed="rId9"/>
+                    <a:stretch>
+                      <a:fillRect/>
+                    </a:stretch>
+                  </pic:blipFill>
+                  <pic:spPr>
+                    <a:xfrm>
+                      <a:off x="0" y="0"/>
+                      <a:ext cx="5941695" cy="800735"/>
+                    </a:xfrm>
+                    <a:prstGeom prst="rect">
+                      <a:avLst/>
+                    </a:prstGeom>
+                  </pic:spPr>
+                </pic:pic>
+              </a:graphicData>
+            </a:graphic>
+          </wp:inline>
+        </w:drawing>
+      </w:r>
+    </w:p>
+    <w:p>
+      <w:pPr>
+        <w:ind w:left="-850"/>
+        <w:jc w:val="left"/>
+        <w:rPr>
           <w:b/>
           <w:bCs/>
         </w:rPr>
@@ -16530,7 +17153,16 @@
         <w:t>Программа вычислила общую длинную лучшего маршрута</w:t>
       </w:r>
       <w:r>
-        <w:t>, затратив 12 секунд. Разные параметры давали разные результаты. Важно соблюдать баланс и подбирать параметры кроссовер под необходимые задачи тщательней.</w:t>
+        <w:t>, затратив 1</w:t>
+      </w:r>
+      <w:r>
+        <w:rPr>
+          <w:lang w:val="en-US"/>
+        </w:rPr>
+        <w:t>3</w:t>
+      </w:r>
+      <w:r>
+        <w:t xml:space="preserve"> секунд. Разные параметры давали разные результаты. Важно соблюдать баланс и подбирать параметры кроссовер под необходимые задачи тщательней.</w:t>
       </w:r>
     </w:p>
     <w:p>
@@ -16547,7 +17179,6 @@
         </w:rPr>
       </w:pPr>
       <w:r>
-        <w:lastRenderedPageBreak/>
         <w:t>Вывод</w:t>
       </w:r>
     </w:p>
@@ -16561,7 +17192,7 @@
     </w:p>
     <w:p/>
     <w:sectPr>
-      <w:footerReference w:type="default" r:id="rId9"/>
+      <w:footerReference w:type="default" r:id="rId10"/>
       <w:pgSz w:w="11909" w:h="16834"/>
       <w:pgMar w:top="1134" w:right="851" w:bottom="1134" w:left="1701" w:header="720" w:footer="720" w:gutter="0"/>
       <w:cols w:space="720"/>
